--- a/Curso Ingenieria del Software 2/PROYECTO FACTURAYA INGENIERIA DEL SOFTWARE 2.docx
+++ b/Curso Ingenieria del Software 2/PROYECTO FACTURAYA INGENIERIA DEL SOFTWARE 2.docx
@@ -121,7 +121,27 @@
           <w:szCs w:val="28"/>
           <w:lang w:val="es-CO"/>
         </w:rPr>
-        <w:t xml:space="preserve">na guía básica de realización del proyecto. Si se requiere crear mas entidades, atributos, procedimientos o funciones almacenadas para completar todas las funcionalidades es necesario agregarlas según </w:t>
+        <w:t xml:space="preserve">na guía básica de realización del proyecto. Si se requiere crear </w:t>
+      </w:r>
+      <w:proofErr w:type="spellStart"/>
+      <w:r>
+        <w:rPr>
+          <w:rFonts w:ascii="Arial Narrow" w:hAnsi="Arial Narrow"/>
+          <w:sz w:val="28"/>
+          <w:szCs w:val="28"/>
+          <w:lang w:val="es-CO"/>
+        </w:rPr>
+        <w:t>mas</w:t>
+      </w:r>
+      <w:proofErr w:type="spellEnd"/>
+      <w:r>
+        <w:rPr>
+          <w:rFonts w:ascii="Arial Narrow" w:hAnsi="Arial Narrow"/>
+          <w:sz w:val="28"/>
+          <w:szCs w:val="28"/>
+          <w:lang w:val="es-CO"/>
+        </w:rPr>
+        <w:t xml:space="preserve"> entidades, atributos, procedimientos o funciones almacenadas para completar todas las funcionalidades es necesario agregarlas según </w:t>
       </w:r>
       <w:r>
         <w:rPr>
@@ -191,7 +211,27 @@
           <w:szCs w:val="28"/>
           <w:lang w:val="es-CO"/>
         </w:rPr>
-        <w:t>: id, numero_documento, nombre, dirección, teléfono, email, ciudad, departamento.</w:t>
+        <w:t xml:space="preserve">: id, </w:t>
+      </w:r>
+      <w:proofErr w:type="spellStart"/>
+      <w:r>
+        <w:rPr>
+          <w:rFonts w:ascii="Arial Narrow" w:hAnsi="Arial Narrow"/>
+          <w:sz w:val="28"/>
+          <w:szCs w:val="28"/>
+          <w:lang w:val="es-CO"/>
+        </w:rPr>
+        <w:t>numero_documento</w:t>
+      </w:r>
+      <w:proofErr w:type="spellEnd"/>
+      <w:r>
+        <w:rPr>
+          <w:rFonts w:ascii="Arial Narrow" w:hAnsi="Arial Narrow"/>
+          <w:sz w:val="28"/>
+          <w:szCs w:val="28"/>
+          <w:lang w:val="es-CO"/>
+        </w:rPr>
+        <w:t>, nombre, dirección, teléfono, email, ciudad, departamento.</w:t>
       </w:r>
     </w:p>
     <w:p>
@@ -224,7 +264,67 @@
           <w:szCs w:val="28"/>
           <w:lang w:val="es-CO"/>
         </w:rPr>
-        <w:t>: id, código, descripción, precio_venta, impuesto_id, medida, categoría_id.</w:t>
+        <w:t xml:space="preserve">: id, código, descripción, </w:t>
+      </w:r>
+      <w:proofErr w:type="spellStart"/>
+      <w:r>
+        <w:rPr>
+          <w:rFonts w:ascii="Arial Narrow" w:hAnsi="Arial Narrow"/>
+          <w:sz w:val="28"/>
+          <w:szCs w:val="28"/>
+          <w:lang w:val="es-CO"/>
+        </w:rPr>
+        <w:t>precio_venta</w:t>
+      </w:r>
+      <w:proofErr w:type="spellEnd"/>
+      <w:r>
+        <w:rPr>
+          <w:rFonts w:ascii="Arial Narrow" w:hAnsi="Arial Narrow"/>
+          <w:sz w:val="28"/>
+          <w:szCs w:val="28"/>
+          <w:lang w:val="es-CO"/>
+        </w:rPr>
+        <w:t xml:space="preserve">, </w:t>
+      </w:r>
+      <w:proofErr w:type="spellStart"/>
+      <w:r>
+        <w:rPr>
+          <w:rFonts w:ascii="Arial Narrow" w:hAnsi="Arial Narrow"/>
+          <w:sz w:val="28"/>
+          <w:szCs w:val="28"/>
+          <w:lang w:val="es-CO"/>
+        </w:rPr>
+        <w:t>impuesto_id</w:t>
+      </w:r>
+      <w:proofErr w:type="spellEnd"/>
+      <w:r>
+        <w:rPr>
+          <w:rFonts w:ascii="Arial Narrow" w:hAnsi="Arial Narrow"/>
+          <w:sz w:val="28"/>
+          <w:szCs w:val="28"/>
+          <w:lang w:val="es-CO"/>
+        </w:rPr>
+        <w:t xml:space="preserve">, medida, </w:t>
+      </w:r>
+      <w:proofErr w:type="spellStart"/>
+      <w:r>
+        <w:rPr>
+          <w:rFonts w:ascii="Arial Narrow" w:hAnsi="Arial Narrow"/>
+          <w:sz w:val="28"/>
+          <w:szCs w:val="28"/>
+          <w:lang w:val="es-CO"/>
+        </w:rPr>
+        <w:t>categoría_id</w:t>
+      </w:r>
+      <w:proofErr w:type="spellEnd"/>
+      <w:r>
+        <w:rPr>
+          <w:rFonts w:ascii="Arial Narrow" w:hAnsi="Arial Narrow"/>
+          <w:sz w:val="28"/>
+          <w:szCs w:val="28"/>
+          <w:lang w:val="es-CO"/>
+        </w:rPr>
+        <w:t>.</w:t>
       </w:r>
     </w:p>
     <w:p>
@@ -241,14 +341,25 @@
           <w:lang w:val="es-CO"/>
         </w:rPr>
       </w:pPr>
-      <w:r>
-        <w:rPr>
-          <w:rFonts w:ascii="Arial Narrow" w:hAnsi="Arial Narrow"/>
-          <w:sz w:val="28"/>
-          <w:szCs w:val="28"/>
-          <w:lang w:val="es-CO"/>
-        </w:rPr>
-        <w:t>Categoria: id, descripción.</w:t>
+      <w:proofErr w:type="spellStart"/>
+      <w:r>
+        <w:rPr>
+          <w:rFonts w:ascii="Arial Narrow" w:hAnsi="Arial Narrow"/>
+          <w:sz w:val="28"/>
+          <w:szCs w:val="28"/>
+          <w:lang w:val="es-CO"/>
+        </w:rPr>
+        <w:t>Categoria</w:t>
+      </w:r>
+      <w:proofErr w:type="spellEnd"/>
+      <w:r>
+        <w:rPr>
+          <w:rFonts w:ascii="Arial Narrow" w:hAnsi="Arial Narrow"/>
+          <w:sz w:val="28"/>
+          <w:szCs w:val="28"/>
+          <w:lang w:val="es-CO"/>
+        </w:rPr>
+        <w:t>: id, descripción.</w:t>
       </w:r>
     </w:p>
     <w:p>
@@ -314,7 +425,47 @@
           <w:szCs w:val="28"/>
           <w:lang w:val="es-CO"/>
         </w:rPr>
-        <w:t>: id, fecha, tipo_movimiento, entrada, salida, observaciones, id_producto.</w:t>
+        <w:t xml:space="preserve">: id, fecha, </w:t>
+      </w:r>
+      <w:proofErr w:type="spellStart"/>
+      <w:r>
+        <w:rPr>
+          <w:rFonts w:ascii="Arial Narrow" w:hAnsi="Arial Narrow"/>
+          <w:sz w:val="28"/>
+          <w:szCs w:val="28"/>
+          <w:lang w:val="es-CO"/>
+        </w:rPr>
+        <w:t>tipo_movimiento</w:t>
+      </w:r>
+      <w:proofErr w:type="spellEnd"/>
+      <w:r>
+        <w:rPr>
+          <w:rFonts w:ascii="Arial Narrow" w:hAnsi="Arial Narrow"/>
+          <w:sz w:val="28"/>
+          <w:szCs w:val="28"/>
+          <w:lang w:val="es-CO"/>
+        </w:rPr>
+        <w:t xml:space="preserve">, entrada, salida, observaciones, </w:t>
+      </w:r>
+      <w:proofErr w:type="spellStart"/>
+      <w:r>
+        <w:rPr>
+          <w:rFonts w:ascii="Arial Narrow" w:hAnsi="Arial Narrow"/>
+          <w:sz w:val="28"/>
+          <w:szCs w:val="28"/>
+          <w:lang w:val="es-CO"/>
+        </w:rPr>
+        <w:t>id_producto</w:t>
+      </w:r>
+      <w:proofErr w:type="spellEnd"/>
+      <w:r>
+        <w:rPr>
+          <w:rFonts w:ascii="Arial Narrow" w:hAnsi="Arial Narrow"/>
+          <w:sz w:val="28"/>
+          <w:szCs w:val="28"/>
+          <w:lang w:val="es-CO"/>
+        </w:rPr>
+        <w:t>.</w:t>
       </w:r>
     </w:p>
     <w:p>
@@ -356,7 +507,67 @@
           <w:szCs w:val="28"/>
           <w:lang w:val="es-CO"/>
         </w:rPr>
-        <w:t>subtotal, total_impuestos, total, estado, id_cliente, id_metodo_pago.</w:t>
+        <w:t xml:space="preserve">subtotal, </w:t>
+      </w:r>
+      <w:proofErr w:type="spellStart"/>
+      <w:r>
+        <w:rPr>
+          <w:rFonts w:ascii="Arial Narrow" w:hAnsi="Arial Narrow"/>
+          <w:sz w:val="28"/>
+          <w:szCs w:val="28"/>
+          <w:lang w:val="es-CO"/>
+        </w:rPr>
+        <w:t>total_impuestos</w:t>
+      </w:r>
+      <w:proofErr w:type="spellEnd"/>
+      <w:r>
+        <w:rPr>
+          <w:rFonts w:ascii="Arial Narrow" w:hAnsi="Arial Narrow"/>
+          <w:sz w:val="28"/>
+          <w:szCs w:val="28"/>
+          <w:lang w:val="es-CO"/>
+        </w:rPr>
+        <w:t xml:space="preserve">, total, estado, </w:t>
+      </w:r>
+      <w:proofErr w:type="spellStart"/>
+      <w:r>
+        <w:rPr>
+          <w:rFonts w:ascii="Arial Narrow" w:hAnsi="Arial Narrow"/>
+          <w:sz w:val="28"/>
+          <w:szCs w:val="28"/>
+          <w:lang w:val="es-CO"/>
+        </w:rPr>
+        <w:t>id_cliente</w:t>
+      </w:r>
+      <w:proofErr w:type="spellEnd"/>
+      <w:r>
+        <w:rPr>
+          <w:rFonts w:ascii="Arial Narrow" w:hAnsi="Arial Narrow"/>
+          <w:sz w:val="28"/>
+          <w:szCs w:val="28"/>
+          <w:lang w:val="es-CO"/>
+        </w:rPr>
+        <w:t xml:space="preserve">, </w:t>
+      </w:r>
+      <w:proofErr w:type="spellStart"/>
+      <w:r>
+        <w:rPr>
+          <w:rFonts w:ascii="Arial Narrow" w:hAnsi="Arial Narrow"/>
+          <w:sz w:val="28"/>
+          <w:szCs w:val="28"/>
+          <w:lang w:val="es-CO"/>
+        </w:rPr>
+        <w:t>id_metodo_pago</w:t>
+      </w:r>
+      <w:proofErr w:type="spellEnd"/>
+      <w:r>
+        <w:rPr>
+          <w:rFonts w:ascii="Arial Narrow" w:hAnsi="Arial Narrow"/>
+          <w:sz w:val="28"/>
+          <w:szCs w:val="28"/>
+          <w:lang w:val="es-CO"/>
+        </w:rPr>
+        <w:t>.</w:t>
       </w:r>
     </w:p>
     <w:p>
@@ -389,7 +600,67 @@
           <w:szCs w:val="28"/>
           <w:lang w:val="es-CO"/>
         </w:rPr>
-        <w:t>: id, cantidad, valor_total, descuento, id_producto, id_factura.</w:t>
+        <w:t xml:space="preserve">: id, cantidad, </w:t>
+      </w:r>
+      <w:proofErr w:type="spellStart"/>
+      <w:r>
+        <w:rPr>
+          <w:rFonts w:ascii="Arial Narrow" w:hAnsi="Arial Narrow"/>
+          <w:sz w:val="28"/>
+          <w:szCs w:val="28"/>
+          <w:lang w:val="es-CO"/>
+        </w:rPr>
+        <w:t>valor_total</w:t>
+      </w:r>
+      <w:proofErr w:type="spellEnd"/>
+      <w:r>
+        <w:rPr>
+          <w:rFonts w:ascii="Arial Narrow" w:hAnsi="Arial Narrow"/>
+          <w:sz w:val="28"/>
+          <w:szCs w:val="28"/>
+          <w:lang w:val="es-CO"/>
+        </w:rPr>
+        <w:t xml:space="preserve">, descuento, </w:t>
+      </w:r>
+      <w:proofErr w:type="spellStart"/>
+      <w:r>
+        <w:rPr>
+          <w:rFonts w:ascii="Arial Narrow" w:hAnsi="Arial Narrow"/>
+          <w:sz w:val="28"/>
+          <w:szCs w:val="28"/>
+          <w:lang w:val="es-CO"/>
+        </w:rPr>
+        <w:t>id_producto</w:t>
+      </w:r>
+      <w:proofErr w:type="spellEnd"/>
+      <w:r>
+        <w:rPr>
+          <w:rFonts w:ascii="Arial Narrow" w:hAnsi="Arial Narrow"/>
+          <w:sz w:val="28"/>
+          <w:szCs w:val="28"/>
+          <w:lang w:val="es-CO"/>
+        </w:rPr>
+        <w:t xml:space="preserve">, </w:t>
+      </w:r>
+      <w:proofErr w:type="spellStart"/>
+      <w:r>
+        <w:rPr>
+          <w:rFonts w:ascii="Arial Narrow" w:hAnsi="Arial Narrow"/>
+          <w:sz w:val="28"/>
+          <w:szCs w:val="28"/>
+          <w:lang w:val="es-CO"/>
+        </w:rPr>
+        <w:t>id_factura</w:t>
+      </w:r>
+      <w:proofErr w:type="spellEnd"/>
+      <w:r>
+        <w:rPr>
+          <w:rFonts w:ascii="Arial Narrow" w:hAnsi="Arial Narrow"/>
+          <w:sz w:val="28"/>
+          <w:szCs w:val="28"/>
+          <w:lang w:val="es-CO"/>
+        </w:rPr>
+        <w:t>.</w:t>
       </w:r>
     </w:p>
     <w:p>
@@ -422,7 +693,27 @@
           <w:szCs w:val="28"/>
           <w:lang w:val="es-CO"/>
         </w:rPr>
-        <w:t>: id, descripción, identificador. (Para efectivo: vacio)</w:t>
+        <w:t xml:space="preserve">: id, descripción, identificador. (Para efectivo: </w:t>
+      </w:r>
+      <w:proofErr w:type="spellStart"/>
+      <w:r>
+        <w:rPr>
+          <w:rFonts w:ascii="Arial Narrow" w:hAnsi="Arial Narrow"/>
+          <w:sz w:val="28"/>
+          <w:szCs w:val="28"/>
+          <w:lang w:val="es-CO"/>
+        </w:rPr>
+        <w:t>vacio</w:t>
+      </w:r>
+      <w:proofErr w:type="spellEnd"/>
+      <w:r>
+        <w:rPr>
+          <w:rFonts w:ascii="Arial Narrow" w:hAnsi="Arial Narrow"/>
+          <w:sz w:val="28"/>
+          <w:szCs w:val="28"/>
+          <w:lang w:val="es-CO"/>
+        </w:rPr>
+        <w:t>)</w:t>
       </w:r>
     </w:p>
     <w:p>
@@ -455,7 +746,47 @@
           <w:szCs w:val="28"/>
           <w:lang w:val="es-CO"/>
         </w:rPr>
-        <w:t>: id, tipo_informe, fecha, datos_json.</w:t>
+        <w:t xml:space="preserve">: id, </w:t>
+      </w:r>
+      <w:proofErr w:type="spellStart"/>
+      <w:r>
+        <w:rPr>
+          <w:rFonts w:ascii="Arial Narrow" w:hAnsi="Arial Narrow"/>
+          <w:sz w:val="28"/>
+          <w:szCs w:val="28"/>
+          <w:lang w:val="es-CO"/>
+        </w:rPr>
+        <w:t>tipo_informe</w:t>
+      </w:r>
+      <w:proofErr w:type="spellEnd"/>
+      <w:r>
+        <w:rPr>
+          <w:rFonts w:ascii="Arial Narrow" w:hAnsi="Arial Narrow"/>
+          <w:sz w:val="28"/>
+          <w:szCs w:val="28"/>
+          <w:lang w:val="es-CO"/>
+        </w:rPr>
+        <w:t xml:space="preserve">, fecha, </w:t>
+      </w:r>
+      <w:proofErr w:type="spellStart"/>
+      <w:r>
+        <w:rPr>
+          <w:rFonts w:ascii="Arial Narrow" w:hAnsi="Arial Narrow"/>
+          <w:sz w:val="28"/>
+          <w:szCs w:val="28"/>
+          <w:lang w:val="es-CO"/>
+        </w:rPr>
+        <w:t>datos_json</w:t>
+      </w:r>
+      <w:proofErr w:type="spellEnd"/>
+      <w:r>
+        <w:rPr>
+          <w:rFonts w:ascii="Arial Narrow" w:hAnsi="Arial Narrow"/>
+          <w:sz w:val="28"/>
+          <w:szCs w:val="28"/>
+          <w:lang w:val="es-CO"/>
+        </w:rPr>
+        <w:t>.</w:t>
       </w:r>
     </w:p>
     <w:p>
@@ -721,7 +1052,47 @@
           <w:szCs w:val="28"/>
           <w:lang w:val="es-CO"/>
         </w:rPr>
-        <w:t>Luego de creada la factura se podrá agregar un método de pago efectivo, tarjeta debito o tarjeta credito.</w:t>
+        <w:t xml:space="preserve">Luego de creada la factura se podrá agregar un método de pago efectivo, tarjeta </w:t>
+      </w:r>
+      <w:proofErr w:type="spellStart"/>
+      <w:r>
+        <w:rPr>
+          <w:rFonts w:ascii="Arial Narrow" w:hAnsi="Arial Narrow"/>
+          <w:sz w:val="28"/>
+          <w:szCs w:val="28"/>
+          <w:lang w:val="es-CO"/>
+        </w:rPr>
+        <w:t>debito</w:t>
+      </w:r>
+      <w:proofErr w:type="spellEnd"/>
+      <w:r>
+        <w:rPr>
+          <w:rFonts w:ascii="Arial Narrow" w:hAnsi="Arial Narrow"/>
+          <w:sz w:val="28"/>
+          <w:szCs w:val="28"/>
+          <w:lang w:val="es-CO"/>
+        </w:rPr>
+        <w:t xml:space="preserve"> o tarjeta </w:t>
+      </w:r>
+      <w:proofErr w:type="spellStart"/>
+      <w:r>
+        <w:rPr>
+          <w:rFonts w:ascii="Arial Narrow" w:hAnsi="Arial Narrow"/>
+          <w:sz w:val="28"/>
+          <w:szCs w:val="28"/>
+          <w:lang w:val="es-CO"/>
+        </w:rPr>
+        <w:t>credito</w:t>
+      </w:r>
+      <w:proofErr w:type="spellEnd"/>
+      <w:r>
+        <w:rPr>
+          <w:rFonts w:ascii="Arial Narrow" w:hAnsi="Arial Narrow"/>
+          <w:sz w:val="28"/>
+          <w:szCs w:val="28"/>
+          <w:lang w:val="es-CO"/>
+        </w:rPr>
+        <w:t>.</w:t>
       </w:r>
     </w:p>
     <w:p>
@@ -778,7 +1149,27 @@
           <w:szCs w:val="28"/>
           <w:lang w:val="es-CO"/>
         </w:rPr>
-        <w:t>El administrador podrá hacer consultas sobre el xml de factura para obtener los datos del cliente, el detalle de la factura, de los impuestos, descuentos y forma de pago.</w:t>
+        <w:t xml:space="preserve">El administrador podrá hacer consultas sobre el </w:t>
+      </w:r>
+      <w:proofErr w:type="spellStart"/>
+      <w:r>
+        <w:rPr>
+          <w:rFonts w:ascii="Arial Narrow" w:hAnsi="Arial Narrow"/>
+          <w:sz w:val="28"/>
+          <w:szCs w:val="28"/>
+          <w:lang w:val="es-CO"/>
+        </w:rPr>
+        <w:t>xml</w:t>
+      </w:r>
+      <w:proofErr w:type="spellEnd"/>
+      <w:r>
+        <w:rPr>
+          <w:rFonts w:ascii="Arial Narrow" w:hAnsi="Arial Narrow"/>
+          <w:sz w:val="28"/>
+          <w:szCs w:val="28"/>
+          <w:lang w:val="es-CO"/>
+        </w:rPr>
+        <w:t xml:space="preserve"> de factura para obtener los datos del cliente, el detalle de la factura, de los impuestos, descuentos y forma de pago.</w:t>
       </w:r>
     </w:p>
     <w:p>
@@ -802,7 +1193,27 @@
           <w:szCs w:val="28"/>
           <w:lang w:val="es-CO"/>
         </w:rPr>
-        <w:t>Informe del top 10 de productos mas vendidos y en cuales facturas.</w:t>
+        <w:t xml:space="preserve">Informe del top 10 de productos </w:t>
+      </w:r>
+      <w:proofErr w:type="spellStart"/>
+      <w:r>
+        <w:rPr>
+          <w:rFonts w:ascii="Arial Narrow" w:hAnsi="Arial Narrow"/>
+          <w:sz w:val="28"/>
+          <w:szCs w:val="28"/>
+          <w:lang w:val="es-CO"/>
+        </w:rPr>
+        <w:t>mas</w:t>
+      </w:r>
+      <w:proofErr w:type="spellEnd"/>
+      <w:r>
+        <w:rPr>
+          <w:rFonts w:ascii="Arial Narrow" w:hAnsi="Arial Narrow"/>
+          <w:sz w:val="28"/>
+          <w:szCs w:val="28"/>
+          <w:lang w:val="es-CO"/>
+        </w:rPr>
+        <w:t xml:space="preserve"> vendidos y en cuales facturas.</w:t>
       </w:r>
     </w:p>
     <w:p>
@@ -879,7 +1290,16 @@
           <w:szCs w:val="28"/>
           <w:lang w:val="es-CO"/>
         </w:rPr>
-        <w:t>FORMAS DE TRABAJAR LAS FUNCIONALIDADES</w:t>
+        <w:t xml:space="preserve">CARACTERISTICAS DE </w:t>
+      </w:r>
+      <w:r>
+        <w:rPr>
+          <w:rFonts w:ascii="Arial Narrow" w:hAnsi="Arial Narrow"/>
+          <w:sz w:val="28"/>
+          <w:szCs w:val="28"/>
+          <w:lang w:val="es-CO"/>
+        </w:rPr>
+        <w:t>LAS FUNCIONALIDADES</w:t>
       </w:r>
     </w:p>
     <w:p>
@@ -948,7 +1368,27 @@
           <w:szCs w:val="28"/>
           <w:lang w:val="es-CO"/>
         </w:rPr>
-        <w:t>Se debe implementar el principio de sustitución de liskov.</w:t>
+        <w:t xml:space="preserve">Se debe implementar el principio de sustitución de </w:t>
+      </w:r>
+      <w:proofErr w:type="spellStart"/>
+      <w:r>
+        <w:rPr>
+          <w:rFonts w:ascii="Arial Narrow" w:hAnsi="Arial Narrow"/>
+          <w:sz w:val="28"/>
+          <w:szCs w:val="28"/>
+          <w:lang w:val="es-CO"/>
+        </w:rPr>
+        <w:t>liskov</w:t>
+      </w:r>
+      <w:proofErr w:type="spellEnd"/>
+      <w:r>
+        <w:rPr>
+          <w:rFonts w:ascii="Arial Narrow" w:hAnsi="Arial Narrow"/>
+          <w:sz w:val="28"/>
+          <w:szCs w:val="28"/>
+          <w:lang w:val="es-CO"/>
+        </w:rPr>
+        <w:t>.</w:t>
       </w:r>
     </w:p>
     <w:p>
@@ -1225,7 +1665,47 @@
           <w:lang w:val="es-CO"/>
         </w:rPr>
         <w:lastRenderedPageBreak/>
-        <w:t>Se debe tener una implementación del patron Factory Method.</w:t>
+        <w:t xml:space="preserve">Se debe tener una implementación del </w:t>
+      </w:r>
+      <w:proofErr w:type="spellStart"/>
+      <w:r>
+        <w:rPr>
+          <w:rFonts w:ascii="Arial Narrow" w:hAnsi="Arial Narrow"/>
+          <w:sz w:val="28"/>
+          <w:szCs w:val="28"/>
+          <w:lang w:val="es-CO"/>
+        </w:rPr>
+        <w:t>patron</w:t>
+      </w:r>
+      <w:proofErr w:type="spellEnd"/>
+      <w:r>
+        <w:rPr>
+          <w:rFonts w:ascii="Arial Narrow" w:hAnsi="Arial Narrow"/>
+          <w:sz w:val="28"/>
+          <w:szCs w:val="28"/>
+          <w:lang w:val="es-CO"/>
+        </w:rPr>
+        <w:t xml:space="preserve"> Factory </w:t>
+      </w:r>
+      <w:proofErr w:type="spellStart"/>
+      <w:r>
+        <w:rPr>
+          <w:rFonts w:ascii="Arial Narrow" w:hAnsi="Arial Narrow"/>
+          <w:sz w:val="28"/>
+          <w:szCs w:val="28"/>
+          <w:lang w:val="es-CO"/>
+        </w:rPr>
+        <w:t>Method</w:t>
+      </w:r>
+      <w:proofErr w:type="spellEnd"/>
+      <w:r>
+        <w:rPr>
+          <w:rFonts w:ascii="Arial Narrow" w:hAnsi="Arial Narrow"/>
+          <w:sz w:val="28"/>
+          <w:szCs w:val="28"/>
+          <w:lang w:val="es-CO"/>
+        </w:rPr>
+        <w:t>.</w:t>
       </w:r>
     </w:p>
     <w:p>
@@ -1248,7 +1728,47 @@
           <w:szCs w:val="28"/>
           <w:lang w:val="es-CO"/>
         </w:rPr>
-        <w:t>Se debe tener una implementación del patron Builder.</w:t>
+        <w:t xml:space="preserve">Se debe tener una implementación del </w:t>
+      </w:r>
+      <w:proofErr w:type="spellStart"/>
+      <w:r>
+        <w:rPr>
+          <w:rFonts w:ascii="Arial Narrow" w:hAnsi="Arial Narrow"/>
+          <w:sz w:val="28"/>
+          <w:szCs w:val="28"/>
+          <w:lang w:val="es-CO"/>
+        </w:rPr>
+        <w:t>patron</w:t>
+      </w:r>
+      <w:proofErr w:type="spellEnd"/>
+      <w:r>
+        <w:rPr>
+          <w:rFonts w:ascii="Arial Narrow" w:hAnsi="Arial Narrow"/>
+          <w:sz w:val="28"/>
+          <w:szCs w:val="28"/>
+          <w:lang w:val="es-CO"/>
+        </w:rPr>
+        <w:t xml:space="preserve"> </w:t>
+      </w:r>
+      <w:proofErr w:type="spellStart"/>
+      <w:r>
+        <w:rPr>
+          <w:rFonts w:ascii="Arial Narrow" w:hAnsi="Arial Narrow"/>
+          <w:sz w:val="28"/>
+          <w:szCs w:val="28"/>
+          <w:lang w:val="es-CO"/>
+        </w:rPr>
+        <w:t>Builder</w:t>
+      </w:r>
+      <w:proofErr w:type="spellEnd"/>
+      <w:r>
+        <w:rPr>
+          <w:rFonts w:ascii="Arial Narrow" w:hAnsi="Arial Narrow"/>
+          <w:sz w:val="28"/>
+          <w:szCs w:val="28"/>
+          <w:lang w:val="es-CO"/>
+        </w:rPr>
+        <w:t>.</w:t>
       </w:r>
     </w:p>
     <w:p>
@@ -1271,7 +1791,47 @@
           <w:szCs w:val="28"/>
           <w:lang w:val="es-CO"/>
         </w:rPr>
-        <w:t>Se debe tener una implementación del patron Singleton.</w:t>
+        <w:t xml:space="preserve">Se debe tener una implementación del </w:t>
+      </w:r>
+      <w:proofErr w:type="spellStart"/>
+      <w:r>
+        <w:rPr>
+          <w:rFonts w:ascii="Arial Narrow" w:hAnsi="Arial Narrow"/>
+          <w:sz w:val="28"/>
+          <w:szCs w:val="28"/>
+          <w:lang w:val="es-CO"/>
+        </w:rPr>
+        <w:t>patron</w:t>
+      </w:r>
+      <w:proofErr w:type="spellEnd"/>
+      <w:r>
+        <w:rPr>
+          <w:rFonts w:ascii="Arial Narrow" w:hAnsi="Arial Narrow"/>
+          <w:sz w:val="28"/>
+          <w:szCs w:val="28"/>
+          <w:lang w:val="es-CO"/>
+        </w:rPr>
+        <w:t xml:space="preserve"> </w:t>
+      </w:r>
+      <w:proofErr w:type="spellStart"/>
+      <w:r>
+        <w:rPr>
+          <w:rFonts w:ascii="Arial Narrow" w:hAnsi="Arial Narrow"/>
+          <w:sz w:val="28"/>
+          <w:szCs w:val="28"/>
+          <w:lang w:val="es-CO"/>
+        </w:rPr>
+        <w:t>Singleton</w:t>
+      </w:r>
+      <w:proofErr w:type="spellEnd"/>
+      <w:r>
+        <w:rPr>
+          <w:rFonts w:ascii="Arial Narrow" w:hAnsi="Arial Narrow"/>
+          <w:sz w:val="28"/>
+          <w:szCs w:val="28"/>
+          <w:lang w:val="es-CO"/>
+        </w:rPr>
+        <w:t>.</w:t>
       </w:r>
     </w:p>
     <w:p>
@@ -1294,7 +1854,47 @@
           <w:szCs w:val="28"/>
           <w:lang w:val="es-CO"/>
         </w:rPr>
-        <w:t>Se debe tener una implementación del patron Adapter.</w:t>
+        <w:t xml:space="preserve">Se debe tener una implementación del </w:t>
+      </w:r>
+      <w:proofErr w:type="spellStart"/>
+      <w:r>
+        <w:rPr>
+          <w:rFonts w:ascii="Arial Narrow" w:hAnsi="Arial Narrow"/>
+          <w:sz w:val="28"/>
+          <w:szCs w:val="28"/>
+          <w:lang w:val="es-CO"/>
+        </w:rPr>
+        <w:t>patron</w:t>
+      </w:r>
+      <w:proofErr w:type="spellEnd"/>
+      <w:r>
+        <w:rPr>
+          <w:rFonts w:ascii="Arial Narrow" w:hAnsi="Arial Narrow"/>
+          <w:sz w:val="28"/>
+          <w:szCs w:val="28"/>
+          <w:lang w:val="es-CO"/>
+        </w:rPr>
+        <w:t xml:space="preserve"> </w:t>
+      </w:r>
+      <w:proofErr w:type="spellStart"/>
+      <w:r>
+        <w:rPr>
+          <w:rFonts w:ascii="Arial Narrow" w:hAnsi="Arial Narrow"/>
+          <w:sz w:val="28"/>
+          <w:szCs w:val="28"/>
+          <w:lang w:val="es-CO"/>
+        </w:rPr>
+        <w:t>Adapter</w:t>
+      </w:r>
+      <w:proofErr w:type="spellEnd"/>
+      <w:r>
+        <w:rPr>
+          <w:rFonts w:ascii="Arial Narrow" w:hAnsi="Arial Narrow"/>
+          <w:sz w:val="28"/>
+          <w:szCs w:val="28"/>
+          <w:lang w:val="es-CO"/>
+        </w:rPr>
+        <w:t>.</w:t>
       </w:r>
     </w:p>
     <w:p>
@@ -1317,7 +1917,27 @@
           <w:szCs w:val="28"/>
           <w:lang w:val="es-CO"/>
         </w:rPr>
-        <w:t>Se debe tener una implementación del patron Bridge.</w:t>
+        <w:t xml:space="preserve">Se debe tener una implementación del </w:t>
+      </w:r>
+      <w:proofErr w:type="spellStart"/>
+      <w:r>
+        <w:rPr>
+          <w:rFonts w:ascii="Arial Narrow" w:hAnsi="Arial Narrow"/>
+          <w:sz w:val="28"/>
+          <w:szCs w:val="28"/>
+          <w:lang w:val="es-CO"/>
+        </w:rPr>
+        <w:t>patron</w:t>
+      </w:r>
+      <w:proofErr w:type="spellEnd"/>
+      <w:r>
+        <w:rPr>
+          <w:rFonts w:ascii="Arial Narrow" w:hAnsi="Arial Narrow"/>
+          <w:sz w:val="28"/>
+          <w:szCs w:val="28"/>
+          <w:lang w:val="es-CO"/>
+        </w:rPr>
+        <w:t xml:space="preserve"> Bridge.</w:t>
       </w:r>
     </w:p>
     <w:p>
@@ -1340,7 +1960,47 @@
           <w:szCs w:val="28"/>
           <w:lang w:val="es-CO"/>
         </w:rPr>
-        <w:t>Se debe tener una implementación del patron Facade.</w:t>
+        <w:t xml:space="preserve">Se debe tener una implementación del </w:t>
+      </w:r>
+      <w:proofErr w:type="spellStart"/>
+      <w:r>
+        <w:rPr>
+          <w:rFonts w:ascii="Arial Narrow" w:hAnsi="Arial Narrow"/>
+          <w:sz w:val="28"/>
+          <w:szCs w:val="28"/>
+          <w:lang w:val="es-CO"/>
+        </w:rPr>
+        <w:t>patron</w:t>
+      </w:r>
+      <w:proofErr w:type="spellEnd"/>
+      <w:r>
+        <w:rPr>
+          <w:rFonts w:ascii="Arial Narrow" w:hAnsi="Arial Narrow"/>
+          <w:sz w:val="28"/>
+          <w:szCs w:val="28"/>
+          <w:lang w:val="es-CO"/>
+        </w:rPr>
+        <w:t xml:space="preserve"> </w:t>
+      </w:r>
+      <w:proofErr w:type="spellStart"/>
+      <w:r>
+        <w:rPr>
+          <w:rFonts w:ascii="Arial Narrow" w:hAnsi="Arial Narrow"/>
+          <w:sz w:val="28"/>
+          <w:szCs w:val="28"/>
+          <w:lang w:val="es-CO"/>
+        </w:rPr>
+        <w:t>Facade</w:t>
+      </w:r>
+      <w:proofErr w:type="spellEnd"/>
+      <w:r>
+        <w:rPr>
+          <w:rFonts w:ascii="Arial Narrow" w:hAnsi="Arial Narrow"/>
+          <w:sz w:val="28"/>
+          <w:szCs w:val="28"/>
+          <w:lang w:val="es-CO"/>
+        </w:rPr>
+        <w:t>.</w:t>
       </w:r>
     </w:p>
     <w:p>
@@ -1363,7 +2023,47 @@
           <w:szCs w:val="28"/>
           <w:lang w:val="es-CO"/>
         </w:rPr>
-        <w:t>Se debe tener una implementación del patron Command.</w:t>
+        <w:t xml:space="preserve">Se debe tener una implementación del </w:t>
+      </w:r>
+      <w:proofErr w:type="spellStart"/>
+      <w:r>
+        <w:rPr>
+          <w:rFonts w:ascii="Arial Narrow" w:hAnsi="Arial Narrow"/>
+          <w:sz w:val="28"/>
+          <w:szCs w:val="28"/>
+          <w:lang w:val="es-CO"/>
+        </w:rPr>
+        <w:t>patron</w:t>
+      </w:r>
+      <w:proofErr w:type="spellEnd"/>
+      <w:r>
+        <w:rPr>
+          <w:rFonts w:ascii="Arial Narrow" w:hAnsi="Arial Narrow"/>
+          <w:sz w:val="28"/>
+          <w:szCs w:val="28"/>
+          <w:lang w:val="es-CO"/>
+        </w:rPr>
+        <w:t xml:space="preserve"> </w:t>
+      </w:r>
+      <w:proofErr w:type="spellStart"/>
+      <w:r>
+        <w:rPr>
+          <w:rFonts w:ascii="Arial Narrow" w:hAnsi="Arial Narrow"/>
+          <w:sz w:val="28"/>
+          <w:szCs w:val="28"/>
+          <w:lang w:val="es-CO"/>
+        </w:rPr>
+        <w:t>Command</w:t>
+      </w:r>
+      <w:proofErr w:type="spellEnd"/>
+      <w:r>
+        <w:rPr>
+          <w:rFonts w:ascii="Arial Narrow" w:hAnsi="Arial Narrow"/>
+          <w:sz w:val="28"/>
+          <w:szCs w:val="28"/>
+          <w:lang w:val="es-CO"/>
+        </w:rPr>
+        <w:t>.</w:t>
       </w:r>
     </w:p>
     <w:p>
@@ -1386,7 +2086,47 @@
           <w:szCs w:val="28"/>
           <w:lang w:val="es-CO"/>
         </w:rPr>
-        <w:t>Se debe tener una implementación del patron iterator.</w:t>
+        <w:t xml:space="preserve">Se debe tener una implementación del </w:t>
+      </w:r>
+      <w:proofErr w:type="spellStart"/>
+      <w:r>
+        <w:rPr>
+          <w:rFonts w:ascii="Arial Narrow" w:hAnsi="Arial Narrow"/>
+          <w:sz w:val="28"/>
+          <w:szCs w:val="28"/>
+          <w:lang w:val="es-CO"/>
+        </w:rPr>
+        <w:t>patron</w:t>
+      </w:r>
+      <w:proofErr w:type="spellEnd"/>
+      <w:r>
+        <w:rPr>
+          <w:rFonts w:ascii="Arial Narrow" w:hAnsi="Arial Narrow"/>
+          <w:sz w:val="28"/>
+          <w:szCs w:val="28"/>
+          <w:lang w:val="es-CO"/>
+        </w:rPr>
+        <w:t xml:space="preserve"> </w:t>
+      </w:r>
+      <w:proofErr w:type="spellStart"/>
+      <w:r>
+        <w:rPr>
+          <w:rFonts w:ascii="Arial Narrow" w:hAnsi="Arial Narrow"/>
+          <w:sz w:val="28"/>
+          <w:szCs w:val="28"/>
+          <w:lang w:val="es-CO"/>
+        </w:rPr>
+        <w:t>iterator</w:t>
+      </w:r>
+      <w:proofErr w:type="spellEnd"/>
+      <w:r>
+        <w:rPr>
+          <w:rFonts w:ascii="Arial Narrow" w:hAnsi="Arial Narrow"/>
+          <w:sz w:val="28"/>
+          <w:szCs w:val="28"/>
+          <w:lang w:val="es-CO"/>
+        </w:rPr>
+        <w:t>.</w:t>
       </w:r>
     </w:p>
     <w:p>
@@ -1409,7 +2149,27 @@
           <w:szCs w:val="28"/>
           <w:lang w:val="es-CO"/>
         </w:rPr>
-        <w:t>Se debe tener una implementación de patron mediator.</w:t>
+        <w:t xml:space="preserve">Se debe tener una implementación de </w:t>
+      </w:r>
+      <w:proofErr w:type="spellStart"/>
+      <w:r>
+        <w:rPr>
+          <w:rFonts w:ascii="Arial Narrow" w:hAnsi="Arial Narrow"/>
+          <w:sz w:val="28"/>
+          <w:szCs w:val="28"/>
+          <w:lang w:val="es-CO"/>
+        </w:rPr>
+        <w:t>patron</w:t>
+      </w:r>
+      <w:proofErr w:type="spellEnd"/>
+      <w:r>
+        <w:rPr>
+          <w:rFonts w:ascii="Arial Narrow" w:hAnsi="Arial Narrow"/>
+          <w:sz w:val="28"/>
+          <w:szCs w:val="28"/>
+          <w:lang w:val="es-CO"/>
+        </w:rPr>
+        <w:t xml:space="preserve"> mediator.</w:t>
       </w:r>
     </w:p>
     <w:p>
@@ -1432,7 +2192,47 @@
           <w:szCs w:val="28"/>
           <w:lang w:val="es-CO"/>
         </w:rPr>
-        <w:t>Se debe escoger un patron de arquitectura (Monolitica, cliente – servidor, microservicios, orientada a eventos, MVC).</w:t>
+        <w:t xml:space="preserve">Se debe escoger un </w:t>
+      </w:r>
+      <w:proofErr w:type="spellStart"/>
+      <w:r>
+        <w:rPr>
+          <w:rFonts w:ascii="Arial Narrow" w:hAnsi="Arial Narrow"/>
+          <w:sz w:val="28"/>
+          <w:szCs w:val="28"/>
+          <w:lang w:val="es-CO"/>
+        </w:rPr>
+        <w:t>patron</w:t>
+      </w:r>
+      <w:proofErr w:type="spellEnd"/>
+      <w:r>
+        <w:rPr>
+          <w:rFonts w:ascii="Arial Narrow" w:hAnsi="Arial Narrow"/>
+          <w:sz w:val="28"/>
+          <w:szCs w:val="28"/>
+          <w:lang w:val="es-CO"/>
+        </w:rPr>
+        <w:t xml:space="preserve"> de arquitectura (</w:t>
+      </w:r>
+      <w:proofErr w:type="spellStart"/>
+      <w:r>
+        <w:rPr>
+          <w:rFonts w:ascii="Arial Narrow" w:hAnsi="Arial Narrow"/>
+          <w:sz w:val="28"/>
+          <w:szCs w:val="28"/>
+          <w:lang w:val="es-CO"/>
+        </w:rPr>
+        <w:t>Monolitica</w:t>
+      </w:r>
+      <w:proofErr w:type="spellEnd"/>
+      <w:r>
+        <w:rPr>
+          <w:rFonts w:ascii="Arial Narrow" w:hAnsi="Arial Narrow"/>
+          <w:sz w:val="28"/>
+          <w:szCs w:val="28"/>
+          <w:lang w:val="es-CO"/>
+        </w:rPr>
+        <w:t>, cliente – servidor, microservicios, orientada a eventos, MVC).</w:t>
       </w:r>
     </w:p>
     <w:p>
@@ -1530,7 +2330,27 @@
           <w:szCs w:val="28"/>
           <w:lang w:val="es-CO"/>
         </w:rPr>
-        <w:t>Se debe seleccionar un motor de base de datos: MySQL, Oracle o Postgres.</w:t>
+        <w:t xml:space="preserve">Se debe seleccionar un motor de base de datos: MySQL, Oracle o </w:t>
+      </w:r>
+      <w:proofErr w:type="spellStart"/>
+      <w:r>
+        <w:rPr>
+          <w:rFonts w:ascii="Arial Narrow" w:hAnsi="Arial Narrow"/>
+          <w:sz w:val="28"/>
+          <w:szCs w:val="28"/>
+          <w:lang w:val="es-CO"/>
+        </w:rPr>
+        <w:t>Postgres</w:t>
+      </w:r>
+      <w:proofErr w:type="spellEnd"/>
+      <w:r>
+        <w:rPr>
+          <w:rFonts w:ascii="Arial Narrow" w:hAnsi="Arial Narrow"/>
+          <w:sz w:val="28"/>
+          <w:szCs w:val="28"/>
+          <w:lang w:val="es-CO"/>
+        </w:rPr>
+        <w:t>.</w:t>
       </w:r>
     </w:p>
     <w:p>
@@ -3091,6 +3911,7 @@
   <w:style w:type="character" w:default="1" w:styleId="Fuentedeprrafopredeter">
     <w:name w:val="Default Paragraph Font"/>
     <w:uiPriority w:val="1"/>
+    <w:semiHidden/>
     <w:unhideWhenUsed/>
   </w:style>
   <w:style w:type="table" w:default="1" w:styleId="Tablanormal">

--- a/Curso Ingenieria del Software 2/PROYECTO FACTURAYA INGENIERIA DEL SOFTWARE 2.docx
+++ b/Curso Ingenieria del Software 2/PROYECTO FACTURAYA INGENIERIA DEL SOFTWARE 2.docx
@@ -121,27 +121,7 @@
           <w:szCs w:val="28"/>
           <w:lang w:val="es-CO"/>
         </w:rPr>
-        <w:t xml:space="preserve">na guía básica de realización del proyecto. Si se requiere crear </w:t>
-      </w:r>
-      <w:proofErr w:type="spellStart"/>
-      <w:r>
-        <w:rPr>
-          <w:rFonts w:ascii="Arial Narrow" w:hAnsi="Arial Narrow"/>
-          <w:sz w:val="28"/>
-          <w:szCs w:val="28"/>
-          <w:lang w:val="es-CO"/>
-        </w:rPr>
-        <w:t>mas</w:t>
-      </w:r>
-      <w:proofErr w:type="spellEnd"/>
-      <w:r>
-        <w:rPr>
-          <w:rFonts w:ascii="Arial Narrow" w:hAnsi="Arial Narrow"/>
-          <w:sz w:val="28"/>
-          <w:szCs w:val="28"/>
-          <w:lang w:val="es-CO"/>
-        </w:rPr>
-        <w:t xml:space="preserve"> entidades, atributos, procedimientos o funciones almacenadas para completar todas las funcionalidades es necesario agregarlas según </w:t>
+        <w:t xml:space="preserve">na guía básica de realización del proyecto. Si se requiere crear mas entidades, atributos, procedimientos o funciones almacenadas para completar todas las funcionalidades es necesario agregarlas según </w:t>
       </w:r>
       <w:r>
         <w:rPr>
@@ -211,27 +191,7 @@
           <w:szCs w:val="28"/>
           <w:lang w:val="es-CO"/>
         </w:rPr>
-        <w:t xml:space="preserve">: id, </w:t>
-      </w:r>
-      <w:proofErr w:type="spellStart"/>
-      <w:r>
-        <w:rPr>
-          <w:rFonts w:ascii="Arial Narrow" w:hAnsi="Arial Narrow"/>
-          <w:sz w:val="28"/>
-          <w:szCs w:val="28"/>
-          <w:lang w:val="es-CO"/>
-        </w:rPr>
-        <w:t>numero_documento</w:t>
-      </w:r>
-      <w:proofErr w:type="spellEnd"/>
-      <w:r>
-        <w:rPr>
-          <w:rFonts w:ascii="Arial Narrow" w:hAnsi="Arial Narrow"/>
-          <w:sz w:val="28"/>
-          <w:szCs w:val="28"/>
-          <w:lang w:val="es-CO"/>
-        </w:rPr>
-        <w:t>, nombre, dirección, teléfono, email, ciudad, departamento.</w:t>
+        <w:t>: id, numero_documento, nombre, dirección, teléfono, email, ciudad, departamento.</w:t>
       </w:r>
     </w:p>
     <w:p>
@@ -264,67 +224,7 @@
           <w:szCs w:val="28"/>
           <w:lang w:val="es-CO"/>
         </w:rPr>
-        <w:t xml:space="preserve">: id, código, descripción, </w:t>
-      </w:r>
-      <w:proofErr w:type="spellStart"/>
-      <w:r>
-        <w:rPr>
-          <w:rFonts w:ascii="Arial Narrow" w:hAnsi="Arial Narrow"/>
-          <w:sz w:val="28"/>
-          <w:szCs w:val="28"/>
-          <w:lang w:val="es-CO"/>
-        </w:rPr>
-        <w:t>precio_venta</w:t>
-      </w:r>
-      <w:proofErr w:type="spellEnd"/>
-      <w:r>
-        <w:rPr>
-          <w:rFonts w:ascii="Arial Narrow" w:hAnsi="Arial Narrow"/>
-          <w:sz w:val="28"/>
-          <w:szCs w:val="28"/>
-          <w:lang w:val="es-CO"/>
-        </w:rPr>
-        <w:t xml:space="preserve">, </w:t>
-      </w:r>
-      <w:proofErr w:type="spellStart"/>
-      <w:r>
-        <w:rPr>
-          <w:rFonts w:ascii="Arial Narrow" w:hAnsi="Arial Narrow"/>
-          <w:sz w:val="28"/>
-          <w:szCs w:val="28"/>
-          <w:lang w:val="es-CO"/>
-        </w:rPr>
-        <w:t>impuesto_id</w:t>
-      </w:r>
-      <w:proofErr w:type="spellEnd"/>
-      <w:r>
-        <w:rPr>
-          <w:rFonts w:ascii="Arial Narrow" w:hAnsi="Arial Narrow"/>
-          <w:sz w:val="28"/>
-          <w:szCs w:val="28"/>
-          <w:lang w:val="es-CO"/>
-        </w:rPr>
-        <w:t xml:space="preserve">, medida, </w:t>
-      </w:r>
-      <w:proofErr w:type="spellStart"/>
-      <w:r>
-        <w:rPr>
-          <w:rFonts w:ascii="Arial Narrow" w:hAnsi="Arial Narrow"/>
-          <w:sz w:val="28"/>
-          <w:szCs w:val="28"/>
-          <w:lang w:val="es-CO"/>
-        </w:rPr>
-        <w:t>categoría_id</w:t>
-      </w:r>
-      <w:proofErr w:type="spellEnd"/>
-      <w:r>
-        <w:rPr>
-          <w:rFonts w:ascii="Arial Narrow" w:hAnsi="Arial Narrow"/>
-          <w:sz w:val="28"/>
-          <w:szCs w:val="28"/>
-          <w:lang w:val="es-CO"/>
-        </w:rPr>
-        <w:t>.</w:t>
+        <w:t>: id, código, descripción, precio_venta, impuesto_id, medida, categoría_id.</w:t>
       </w:r>
     </w:p>
     <w:p>
@@ -341,25 +241,14 @@
           <w:lang w:val="es-CO"/>
         </w:rPr>
       </w:pPr>
-      <w:proofErr w:type="spellStart"/>
-      <w:r>
-        <w:rPr>
-          <w:rFonts w:ascii="Arial Narrow" w:hAnsi="Arial Narrow"/>
-          <w:sz w:val="28"/>
-          <w:szCs w:val="28"/>
-          <w:lang w:val="es-CO"/>
-        </w:rPr>
-        <w:t>Categoria</w:t>
-      </w:r>
-      <w:proofErr w:type="spellEnd"/>
-      <w:r>
-        <w:rPr>
-          <w:rFonts w:ascii="Arial Narrow" w:hAnsi="Arial Narrow"/>
-          <w:sz w:val="28"/>
-          <w:szCs w:val="28"/>
-          <w:lang w:val="es-CO"/>
-        </w:rPr>
-        <w:t>: id, descripción.</w:t>
+      <w:r>
+        <w:rPr>
+          <w:rFonts w:ascii="Arial Narrow" w:hAnsi="Arial Narrow"/>
+          <w:sz w:val="28"/>
+          <w:szCs w:val="28"/>
+          <w:lang w:val="es-CO"/>
+        </w:rPr>
+        <w:t>Categoria: id, descripción.</w:t>
       </w:r>
     </w:p>
     <w:p>
@@ -425,47 +314,7 @@
           <w:szCs w:val="28"/>
           <w:lang w:val="es-CO"/>
         </w:rPr>
-        <w:t xml:space="preserve">: id, fecha, </w:t>
-      </w:r>
-      <w:proofErr w:type="spellStart"/>
-      <w:r>
-        <w:rPr>
-          <w:rFonts w:ascii="Arial Narrow" w:hAnsi="Arial Narrow"/>
-          <w:sz w:val="28"/>
-          <w:szCs w:val="28"/>
-          <w:lang w:val="es-CO"/>
-        </w:rPr>
-        <w:t>tipo_movimiento</w:t>
-      </w:r>
-      <w:proofErr w:type="spellEnd"/>
-      <w:r>
-        <w:rPr>
-          <w:rFonts w:ascii="Arial Narrow" w:hAnsi="Arial Narrow"/>
-          <w:sz w:val="28"/>
-          <w:szCs w:val="28"/>
-          <w:lang w:val="es-CO"/>
-        </w:rPr>
-        <w:t xml:space="preserve">, entrada, salida, observaciones, </w:t>
-      </w:r>
-      <w:proofErr w:type="spellStart"/>
-      <w:r>
-        <w:rPr>
-          <w:rFonts w:ascii="Arial Narrow" w:hAnsi="Arial Narrow"/>
-          <w:sz w:val="28"/>
-          <w:szCs w:val="28"/>
-          <w:lang w:val="es-CO"/>
-        </w:rPr>
-        <w:t>id_producto</w:t>
-      </w:r>
-      <w:proofErr w:type="spellEnd"/>
-      <w:r>
-        <w:rPr>
-          <w:rFonts w:ascii="Arial Narrow" w:hAnsi="Arial Narrow"/>
-          <w:sz w:val="28"/>
-          <w:szCs w:val="28"/>
-          <w:lang w:val="es-CO"/>
-        </w:rPr>
-        <w:t>.</w:t>
+        <w:t>: id, fecha, tipo_movimiento, entrada, salida, observaciones, id_producto.</w:t>
       </w:r>
     </w:p>
     <w:p>
@@ -507,67 +356,7 @@
           <w:szCs w:val="28"/>
           <w:lang w:val="es-CO"/>
         </w:rPr>
-        <w:t xml:space="preserve">subtotal, </w:t>
-      </w:r>
-      <w:proofErr w:type="spellStart"/>
-      <w:r>
-        <w:rPr>
-          <w:rFonts w:ascii="Arial Narrow" w:hAnsi="Arial Narrow"/>
-          <w:sz w:val="28"/>
-          <w:szCs w:val="28"/>
-          <w:lang w:val="es-CO"/>
-        </w:rPr>
-        <w:t>total_impuestos</w:t>
-      </w:r>
-      <w:proofErr w:type="spellEnd"/>
-      <w:r>
-        <w:rPr>
-          <w:rFonts w:ascii="Arial Narrow" w:hAnsi="Arial Narrow"/>
-          <w:sz w:val="28"/>
-          <w:szCs w:val="28"/>
-          <w:lang w:val="es-CO"/>
-        </w:rPr>
-        <w:t xml:space="preserve">, total, estado, </w:t>
-      </w:r>
-      <w:proofErr w:type="spellStart"/>
-      <w:r>
-        <w:rPr>
-          <w:rFonts w:ascii="Arial Narrow" w:hAnsi="Arial Narrow"/>
-          <w:sz w:val="28"/>
-          <w:szCs w:val="28"/>
-          <w:lang w:val="es-CO"/>
-        </w:rPr>
-        <w:t>id_cliente</w:t>
-      </w:r>
-      <w:proofErr w:type="spellEnd"/>
-      <w:r>
-        <w:rPr>
-          <w:rFonts w:ascii="Arial Narrow" w:hAnsi="Arial Narrow"/>
-          <w:sz w:val="28"/>
-          <w:szCs w:val="28"/>
-          <w:lang w:val="es-CO"/>
-        </w:rPr>
-        <w:t xml:space="preserve">, </w:t>
-      </w:r>
-      <w:proofErr w:type="spellStart"/>
-      <w:r>
-        <w:rPr>
-          <w:rFonts w:ascii="Arial Narrow" w:hAnsi="Arial Narrow"/>
-          <w:sz w:val="28"/>
-          <w:szCs w:val="28"/>
-          <w:lang w:val="es-CO"/>
-        </w:rPr>
-        <w:t>id_metodo_pago</w:t>
-      </w:r>
-      <w:proofErr w:type="spellEnd"/>
-      <w:r>
-        <w:rPr>
-          <w:rFonts w:ascii="Arial Narrow" w:hAnsi="Arial Narrow"/>
-          <w:sz w:val="28"/>
-          <w:szCs w:val="28"/>
-          <w:lang w:val="es-CO"/>
-        </w:rPr>
-        <w:t>.</w:t>
+        <w:t>subtotal, total_impuestos, total, estado, id_cliente, id_metodo_pago.</w:t>
       </w:r>
     </w:p>
     <w:p>
@@ -600,67 +389,7 @@
           <w:szCs w:val="28"/>
           <w:lang w:val="es-CO"/>
         </w:rPr>
-        <w:t xml:space="preserve">: id, cantidad, </w:t>
-      </w:r>
-      <w:proofErr w:type="spellStart"/>
-      <w:r>
-        <w:rPr>
-          <w:rFonts w:ascii="Arial Narrow" w:hAnsi="Arial Narrow"/>
-          <w:sz w:val="28"/>
-          <w:szCs w:val="28"/>
-          <w:lang w:val="es-CO"/>
-        </w:rPr>
-        <w:t>valor_total</w:t>
-      </w:r>
-      <w:proofErr w:type="spellEnd"/>
-      <w:r>
-        <w:rPr>
-          <w:rFonts w:ascii="Arial Narrow" w:hAnsi="Arial Narrow"/>
-          <w:sz w:val="28"/>
-          <w:szCs w:val="28"/>
-          <w:lang w:val="es-CO"/>
-        </w:rPr>
-        <w:t xml:space="preserve">, descuento, </w:t>
-      </w:r>
-      <w:proofErr w:type="spellStart"/>
-      <w:r>
-        <w:rPr>
-          <w:rFonts w:ascii="Arial Narrow" w:hAnsi="Arial Narrow"/>
-          <w:sz w:val="28"/>
-          <w:szCs w:val="28"/>
-          <w:lang w:val="es-CO"/>
-        </w:rPr>
-        <w:t>id_producto</w:t>
-      </w:r>
-      <w:proofErr w:type="spellEnd"/>
-      <w:r>
-        <w:rPr>
-          <w:rFonts w:ascii="Arial Narrow" w:hAnsi="Arial Narrow"/>
-          <w:sz w:val="28"/>
-          <w:szCs w:val="28"/>
-          <w:lang w:val="es-CO"/>
-        </w:rPr>
-        <w:t xml:space="preserve">, </w:t>
-      </w:r>
-      <w:proofErr w:type="spellStart"/>
-      <w:r>
-        <w:rPr>
-          <w:rFonts w:ascii="Arial Narrow" w:hAnsi="Arial Narrow"/>
-          <w:sz w:val="28"/>
-          <w:szCs w:val="28"/>
-          <w:lang w:val="es-CO"/>
-        </w:rPr>
-        <w:t>id_factura</w:t>
-      </w:r>
-      <w:proofErr w:type="spellEnd"/>
-      <w:r>
-        <w:rPr>
-          <w:rFonts w:ascii="Arial Narrow" w:hAnsi="Arial Narrow"/>
-          <w:sz w:val="28"/>
-          <w:szCs w:val="28"/>
-          <w:lang w:val="es-CO"/>
-        </w:rPr>
-        <w:t>.</w:t>
+        <w:t>: id, cantidad, valor_total, descuento, id_producto, id_factura.</w:t>
       </w:r>
     </w:p>
     <w:p>
@@ -693,27 +422,7 @@
           <w:szCs w:val="28"/>
           <w:lang w:val="es-CO"/>
         </w:rPr>
-        <w:t xml:space="preserve">: id, descripción, identificador. (Para efectivo: </w:t>
-      </w:r>
-      <w:proofErr w:type="spellStart"/>
-      <w:r>
-        <w:rPr>
-          <w:rFonts w:ascii="Arial Narrow" w:hAnsi="Arial Narrow"/>
-          <w:sz w:val="28"/>
-          <w:szCs w:val="28"/>
-          <w:lang w:val="es-CO"/>
-        </w:rPr>
-        <w:t>vacio</w:t>
-      </w:r>
-      <w:proofErr w:type="spellEnd"/>
-      <w:r>
-        <w:rPr>
-          <w:rFonts w:ascii="Arial Narrow" w:hAnsi="Arial Narrow"/>
-          <w:sz w:val="28"/>
-          <w:szCs w:val="28"/>
-          <w:lang w:val="es-CO"/>
-        </w:rPr>
-        <w:t>)</w:t>
+        <w:t>: id, descripción, identificador. (Para efectivo: vacio)</w:t>
       </w:r>
     </w:p>
     <w:p>
@@ -746,47 +455,7 @@
           <w:szCs w:val="28"/>
           <w:lang w:val="es-CO"/>
         </w:rPr>
-        <w:t xml:space="preserve">: id, </w:t>
-      </w:r>
-      <w:proofErr w:type="spellStart"/>
-      <w:r>
-        <w:rPr>
-          <w:rFonts w:ascii="Arial Narrow" w:hAnsi="Arial Narrow"/>
-          <w:sz w:val="28"/>
-          <w:szCs w:val="28"/>
-          <w:lang w:val="es-CO"/>
-        </w:rPr>
-        <w:t>tipo_informe</w:t>
-      </w:r>
-      <w:proofErr w:type="spellEnd"/>
-      <w:r>
-        <w:rPr>
-          <w:rFonts w:ascii="Arial Narrow" w:hAnsi="Arial Narrow"/>
-          <w:sz w:val="28"/>
-          <w:szCs w:val="28"/>
-          <w:lang w:val="es-CO"/>
-        </w:rPr>
-        <w:t xml:space="preserve">, fecha, </w:t>
-      </w:r>
-      <w:proofErr w:type="spellStart"/>
-      <w:r>
-        <w:rPr>
-          <w:rFonts w:ascii="Arial Narrow" w:hAnsi="Arial Narrow"/>
-          <w:sz w:val="28"/>
-          <w:szCs w:val="28"/>
-          <w:lang w:val="es-CO"/>
-        </w:rPr>
-        <w:t>datos_json</w:t>
-      </w:r>
-      <w:proofErr w:type="spellEnd"/>
-      <w:r>
-        <w:rPr>
-          <w:rFonts w:ascii="Arial Narrow" w:hAnsi="Arial Narrow"/>
-          <w:sz w:val="28"/>
-          <w:szCs w:val="28"/>
-          <w:lang w:val="es-CO"/>
-        </w:rPr>
-        <w:t>.</w:t>
+        <w:t>: id, tipo_informe, fecha, datos_json.</w:t>
       </w:r>
     </w:p>
     <w:p>
@@ -1052,39 +721,32 @@
           <w:szCs w:val="28"/>
           <w:lang w:val="es-CO"/>
         </w:rPr>
-        <w:t xml:space="preserve">Luego de creada la factura se podrá agregar un método de pago efectivo, tarjeta </w:t>
-      </w:r>
-      <w:proofErr w:type="spellStart"/>
-      <w:r>
-        <w:rPr>
-          <w:rFonts w:ascii="Arial Narrow" w:hAnsi="Arial Narrow"/>
-          <w:sz w:val="28"/>
-          <w:szCs w:val="28"/>
-          <w:lang w:val="es-CO"/>
-        </w:rPr>
-        <w:t>debito</w:t>
-      </w:r>
-      <w:proofErr w:type="spellEnd"/>
-      <w:r>
-        <w:rPr>
-          <w:rFonts w:ascii="Arial Narrow" w:hAnsi="Arial Narrow"/>
-          <w:sz w:val="28"/>
-          <w:szCs w:val="28"/>
-          <w:lang w:val="es-CO"/>
-        </w:rPr>
-        <w:t xml:space="preserve"> o tarjeta </w:t>
-      </w:r>
-      <w:proofErr w:type="spellStart"/>
-      <w:r>
-        <w:rPr>
-          <w:rFonts w:ascii="Arial Narrow" w:hAnsi="Arial Narrow"/>
-          <w:sz w:val="28"/>
-          <w:szCs w:val="28"/>
-          <w:lang w:val="es-CO"/>
-        </w:rPr>
-        <w:t>credito</w:t>
-      </w:r>
-      <w:proofErr w:type="spellEnd"/>
+        <w:t>Luego de creada la factura se podrá agregar un método de pago efectivo, tarjeta debito o tarjeta credito.</w:t>
+      </w:r>
+    </w:p>
+    <w:p>
+      <w:pPr>
+        <w:pStyle w:val="Prrafodelista"/>
+        <w:numPr>
+          <w:ilvl w:val="0"/>
+          <w:numId w:val="4"/>
+        </w:numPr>
+        <w:rPr>
+          <w:rFonts w:ascii="Arial Narrow" w:hAnsi="Arial Narrow"/>
+          <w:sz w:val="28"/>
+          <w:szCs w:val="28"/>
+          <w:lang w:val="es-CO"/>
+        </w:rPr>
+      </w:pPr>
+      <w:r>
+        <w:rPr>
+          <w:rFonts w:ascii="Arial Narrow" w:hAnsi="Arial Narrow"/>
+          <w:sz w:val="28"/>
+          <w:szCs w:val="28"/>
+          <w:lang w:val="es-CO"/>
+        </w:rPr>
+        <w:t>Se generará un XML de la factura</w:t>
+      </w:r>
       <w:r>
         <w:rPr>
           <w:rFonts w:ascii="Arial Narrow" w:hAnsi="Arial Narrow"/>
@@ -1116,16 +778,7 @@
           <w:szCs w:val="28"/>
           <w:lang w:val="es-CO"/>
         </w:rPr>
-        <w:t>Se generará un XML de la factura</w:t>
-      </w:r>
-      <w:r>
-        <w:rPr>
-          <w:rFonts w:ascii="Arial Narrow" w:hAnsi="Arial Narrow"/>
-          <w:sz w:val="28"/>
-          <w:szCs w:val="28"/>
-          <w:lang w:val="es-CO"/>
-        </w:rPr>
-        <w:t>.</w:t>
+        <w:t>El administrador podrá hacer consultas sobre el xml de factura para obtener los datos del cliente, el detalle de la factura, de los impuestos, descuentos y forma de pago.</w:t>
       </w:r>
     </w:p>
     <w:p>
@@ -1149,27 +802,7 @@
           <w:szCs w:val="28"/>
           <w:lang w:val="es-CO"/>
         </w:rPr>
-        <w:t xml:space="preserve">El administrador podrá hacer consultas sobre el </w:t>
-      </w:r>
-      <w:proofErr w:type="spellStart"/>
-      <w:r>
-        <w:rPr>
-          <w:rFonts w:ascii="Arial Narrow" w:hAnsi="Arial Narrow"/>
-          <w:sz w:val="28"/>
-          <w:szCs w:val="28"/>
-          <w:lang w:val="es-CO"/>
-        </w:rPr>
-        <w:t>xml</w:t>
-      </w:r>
-      <w:proofErr w:type="spellEnd"/>
-      <w:r>
-        <w:rPr>
-          <w:rFonts w:ascii="Arial Narrow" w:hAnsi="Arial Narrow"/>
-          <w:sz w:val="28"/>
-          <w:szCs w:val="28"/>
-          <w:lang w:val="es-CO"/>
-        </w:rPr>
-        <w:t xml:space="preserve"> de factura para obtener los datos del cliente, el detalle de la factura, de los impuestos, descuentos y forma de pago.</w:t>
+        <w:t>Informe del top 10 de productos mas vendidos y en cuales facturas.</w:t>
       </w:r>
     </w:p>
     <w:p>
@@ -1193,27 +826,7 @@
           <w:szCs w:val="28"/>
           <w:lang w:val="es-CO"/>
         </w:rPr>
-        <w:t xml:space="preserve">Informe del top 10 de productos </w:t>
-      </w:r>
-      <w:proofErr w:type="spellStart"/>
-      <w:r>
-        <w:rPr>
-          <w:rFonts w:ascii="Arial Narrow" w:hAnsi="Arial Narrow"/>
-          <w:sz w:val="28"/>
-          <w:szCs w:val="28"/>
-          <w:lang w:val="es-CO"/>
-        </w:rPr>
-        <w:t>mas</w:t>
-      </w:r>
-      <w:proofErr w:type="spellEnd"/>
-      <w:r>
-        <w:rPr>
-          <w:rFonts w:ascii="Arial Narrow" w:hAnsi="Arial Narrow"/>
-          <w:sz w:val="28"/>
-          <w:szCs w:val="28"/>
-          <w:lang w:val="es-CO"/>
-        </w:rPr>
-        <w:t xml:space="preserve"> vendidos y en cuales facturas.</w:t>
+        <w:t>Informe de ventas en donde se vean la factura y los productos vendidos de un mes determinado, y los cálculos totales facturados del mes.</w:t>
       </w:r>
     </w:p>
     <w:p>
@@ -1237,30 +850,6 @@
           <w:szCs w:val="28"/>
           <w:lang w:val="es-CO"/>
         </w:rPr>
-        <w:t>Informe de ventas en donde se vean la factura y los productos vendidos de un mes determinado, y los cálculos totales facturados del mes.</w:t>
-      </w:r>
-    </w:p>
-    <w:p>
-      <w:pPr>
-        <w:pStyle w:val="Prrafodelista"/>
-        <w:numPr>
-          <w:ilvl w:val="0"/>
-          <w:numId w:val="4"/>
-        </w:numPr>
-        <w:rPr>
-          <w:rFonts w:ascii="Arial Narrow" w:hAnsi="Arial Narrow"/>
-          <w:sz w:val="28"/>
-          <w:szCs w:val="28"/>
-          <w:lang w:val="es-CO"/>
-        </w:rPr>
-      </w:pPr>
-      <w:r>
-        <w:rPr>
-          <w:rFonts w:ascii="Arial Narrow" w:hAnsi="Arial Narrow"/>
-          <w:sz w:val="28"/>
-          <w:szCs w:val="28"/>
-          <w:lang w:val="es-CO"/>
-        </w:rPr>
         <w:t xml:space="preserve">Exportar el anterior informe a Excel y PDF. </w:t>
       </w:r>
     </w:p>
@@ -1290,16 +879,7 @@
           <w:szCs w:val="28"/>
           <w:lang w:val="es-CO"/>
         </w:rPr>
-        <w:t xml:space="preserve">CARACTERISTICAS DE </w:t>
-      </w:r>
-      <w:r>
-        <w:rPr>
-          <w:rFonts w:ascii="Arial Narrow" w:hAnsi="Arial Narrow"/>
-          <w:sz w:val="28"/>
-          <w:szCs w:val="28"/>
-          <w:lang w:val="es-CO"/>
-        </w:rPr>
-        <w:t>LAS FUNCIONALIDADES</w:t>
+        <w:t>CARACTERISTICAS DE LAS FUNCIONALIDADES</w:t>
       </w:r>
     </w:p>
     <w:p>
@@ -1322,7 +902,7 @@
           <w:szCs w:val="28"/>
           <w:lang w:val="es-CO"/>
         </w:rPr>
-        <w:t>Se debe implementar el principio de responsabilidad única.</w:t>
+        <w:t>Se debe implementar en 5 ocasiones el principio de responsabilidad única.</w:t>
       </w:r>
     </w:p>
     <w:p>
@@ -1345,7 +925,7 @@
           <w:szCs w:val="28"/>
           <w:lang w:val="es-CO"/>
         </w:rPr>
-        <w:t>Se debe implementar el principio de abierto cerrado.</w:t>
+        <w:t>Se debe implementar en 5 ocaciones el principio de abierto cerrado.</w:t>
       </w:r>
     </w:p>
     <w:p>
@@ -1368,27 +948,7 @@
           <w:szCs w:val="28"/>
           <w:lang w:val="es-CO"/>
         </w:rPr>
-        <w:t xml:space="preserve">Se debe implementar el principio de sustitución de </w:t>
-      </w:r>
-      <w:proofErr w:type="spellStart"/>
-      <w:r>
-        <w:rPr>
-          <w:rFonts w:ascii="Arial Narrow" w:hAnsi="Arial Narrow"/>
-          <w:sz w:val="28"/>
-          <w:szCs w:val="28"/>
-          <w:lang w:val="es-CO"/>
-        </w:rPr>
-        <w:t>liskov</w:t>
-      </w:r>
-      <w:proofErr w:type="spellEnd"/>
-      <w:r>
-        <w:rPr>
-          <w:rFonts w:ascii="Arial Narrow" w:hAnsi="Arial Narrow"/>
-          <w:sz w:val="28"/>
-          <w:szCs w:val="28"/>
-          <w:lang w:val="es-CO"/>
-        </w:rPr>
-        <w:t>.</w:t>
+        <w:t>Se debe implementar en 5 ocasiones el principio de sustitución de liskov.</w:t>
       </w:r>
     </w:p>
     <w:p>
@@ -1411,7 +971,7 @@
           <w:szCs w:val="28"/>
           <w:lang w:val="es-CO"/>
         </w:rPr>
-        <w:t>Se debe implementar el principio de segregación de interfaz.</w:t>
+        <w:t>Se debe implementar en 5 ocasiones el principio de segregación de interfaz.</w:t>
       </w:r>
     </w:p>
     <w:p>
@@ -1434,7 +994,7 @@
           <w:szCs w:val="28"/>
           <w:lang w:val="es-CO"/>
         </w:rPr>
-        <w:t>Se debe implementar el principio de inversión de dependencia.</w:t>
+        <w:t>Se debe implementar en 5 ocasiones el principio de inversión de dependencia.</w:t>
       </w:r>
     </w:p>
     <w:p>
@@ -1457,7 +1017,7 @@
           <w:szCs w:val="28"/>
           <w:lang w:val="es-CO"/>
         </w:rPr>
-        <w:t>Se debe tener una implementación del principio DRY.</w:t>
+        <w:t>Se debe tener 5 implementaciones del principio DRY.</w:t>
       </w:r>
     </w:p>
     <w:p>
@@ -1480,7 +1040,7 @@
           <w:szCs w:val="28"/>
           <w:lang w:val="es-CO"/>
         </w:rPr>
-        <w:t>Se debe tener una implementación del principio YAGNI.</w:t>
+        <w:t>Se debe tener 5 implementaciones del principio YAGNI.</w:t>
       </w:r>
     </w:p>
     <w:p>
@@ -1503,7 +1063,7 @@
           <w:szCs w:val="28"/>
           <w:lang w:val="es-CO"/>
         </w:rPr>
-        <w:t>Se debe implementar el principio de alta cohesión y bajo acoplamiento.</w:t>
+        <w:t>Se debe implementar en 2 ocasiones el principio de alta cohesión y bajo acoplamiento.</w:t>
       </w:r>
     </w:p>
     <w:p>
@@ -1526,7 +1086,7 @@
           <w:szCs w:val="28"/>
           <w:lang w:val="es-CO"/>
         </w:rPr>
-        <w:t>Se debe implementar el principio de controlador.</w:t>
+        <w:t>Se debe implementar en 3 ocasiones el principio de controlador.</w:t>
       </w:r>
     </w:p>
     <w:p>
@@ -1549,7 +1109,7 @@
           <w:szCs w:val="28"/>
           <w:lang w:val="es-CO"/>
         </w:rPr>
-        <w:t>Se debe implementar el principio de creador.</w:t>
+        <w:t>Se debe implementar en 3 ocasiones el principio de creador.</w:t>
       </w:r>
     </w:p>
     <w:p>
@@ -1572,7 +1132,7 @@
           <w:szCs w:val="28"/>
           <w:lang w:val="es-CO"/>
         </w:rPr>
-        <w:t>Se debe implementar el principio de experto en información.</w:t>
+        <w:t>Se debe implementar en 3 ocasiones principio de experto en información.</w:t>
       </w:r>
     </w:p>
     <w:p>
@@ -1595,7 +1155,7 @@
           <w:szCs w:val="28"/>
           <w:lang w:val="es-CO"/>
         </w:rPr>
-        <w:t>Se debe implementar el principio de Fabricación pura.</w:t>
+        <w:t>Se debe implementar en 3 ocasiones el principio de Fabricación pura.</w:t>
       </w:r>
     </w:p>
     <w:p>
@@ -1618,7 +1178,7 @@
           <w:szCs w:val="28"/>
           <w:lang w:val="es-CO"/>
         </w:rPr>
-        <w:t>Se debe implementar el principio de polimorfismo.</w:t>
+        <w:t>Se debe implementar en 10 ocasiones el principio del polimorfismo.</w:t>
       </w:r>
     </w:p>
     <w:p>
@@ -1641,7 +1201,8 @@
           <w:szCs w:val="28"/>
           <w:lang w:val="es-CO"/>
         </w:rPr>
-        <w:t>Se debe implementar las pruebas unitarias.</w:t>
+        <w:lastRenderedPageBreak/>
+        <w:t>Se debe implementar 50 pruebas unitarias con sus respectivos asserts.</w:t>
       </w:r>
     </w:p>
     <w:p>
@@ -1664,48 +1225,7 @@
           <w:szCs w:val="28"/>
           <w:lang w:val="es-CO"/>
         </w:rPr>
-        <w:lastRenderedPageBreak/>
-        <w:t xml:space="preserve">Se debe tener una implementación del </w:t>
-      </w:r>
-      <w:proofErr w:type="spellStart"/>
-      <w:r>
-        <w:rPr>
-          <w:rFonts w:ascii="Arial Narrow" w:hAnsi="Arial Narrow"/>
-          <w:sz w:val="28"/>
-          <w:szCs w:val="28"/>
-          <w:lang w:val="es-CO"/>
-        </w:rPr>
-        <w:t>patron</w:t>
-      </w:r>
-      <w:proofErr w:type="spellEnd"/>
-      <w:r>
-        <w:rPr>
-          <w:rFonts w:ascii="Arial Narrow" w:hAnsi="Arial Narrow"/>
-          <w:sz w:val="28"/>
-          <w:szCs w:val="28"/>
-          <w:lang w:val="es-CO"/>
-        </w:rPr>
-        <w:t xml:space="preserve"> Factory </w:t>
-      </w:r>
-      <w:proofErr w:type="spellStart"/>
-      <w:r>
-        <w:rPr>
-          <w:rFonts w:ascii="Arial Narrow" w:hAnsi="Arial Narrow"/>
-          <w:sz w:val="28"/>
-          <w:szCs w:val="28"/>
-          <w:lang w:val="es-CO"/>
-        </w:rPr>
-        <w:t>Method</w:t>
-      </w:r>
-      <w:proofErr w:type="spellEnd"/>
-      <w:r>
-        <w:rPr>
-          <w:rFonts w:ascii="Arial Narrow" w:hAnsi="Arial Narrow"/>
-          <w:sz w:val="28"/>
-          <w:szCs w:val="28"/>
-          <w:lang w:val="es-CO"/>
-        </w:rPr>
-        <w:t>.</w:t>
+        <w:t>Se debe tener 3 implementaciones del patrón Factory Method.</w:t>
       </w:r>
     </w:p>
     <w:p>
@@ -1728,47 +1248,7 @@
           <w:szCs w:val="28"/>
           <w:lang w:val="es-CO"/>
         </w:rPr>
-        <w:t xml:space="preserve">Se debe tener una implementación del </w:t>
-      </w:r>
-      <w:proofErr w:type="spellStart"/>
-      <w:r>
-        <w:rPr>
-          <w:rFonts w:ascii="Arial Narrow" w:hAnsi="Arial Narrow"/>
-          <w:sz w:val="28"/>
-          <w:szCs w:val="28"/>
-          <w:lang w:val="es-CO"/>
-        </w:rPr>
-        <w:t>patron</w:t>
-      </w:r>
-      <w:proofErr w:type="spellEnd"/>
-      <w:r>
-        <w:rPr>
-          <w:rFonts w:ascii="Arial Narrow" w:hAnsi="Arial Narrow"/>
-          <w:sz w:val="28"/>
-          <w:szCs w:val="28"/>
-          <w:lang w:val="es-CO"/>
-        </w:rPr>
-        <w:t xml:space="preserve"> </w:t>
-      </w:r>
-      <w:proofErr w:type="spellStart"/>
-      <w:r>
-        <w:rPr>
-          <w:rFonts w:ascii="Arial Narrow" w:hAnsi="Arial Narrow"/>
-          <w:sz w:val="28"/>
-          <w:szCs w:val="28"/>
-          <w:lang w:val="es-CO"/>
-        </w:rPr>
-        <w:t>Builder</w:t>
-      </w:r>
-      <w:proofErr w:type="spellEnd"/>
-      <w:r>
-        <w:rPr>
-          <w:rFonts w:ascii="Arial Narrow" w:hAnsi="Arial Narrow"/>
-          <w:sz w:val="28"/>
-          <w:szCs w:val="28"/>
-          <w:lang w:val="es-CO"/>
-        </w:rPr>
-        <w:t>.</w:t>
+        <w:t>Se debe tener 3 implementaciones del patrón Builder.</w:t>
       </w:r>
     </w:p>
     <w:p>
@@ -1791,47 +1271,7 @@
           <w:szCs w:val="28"/>
           <w:lang w:val="es-CO"/>
         </w:rPr>
-        <w:t xml:space="preserve">Se debe tener una implementación del </w:t>
-      </w:r>
-      <w:proofErr w:type="spellStart"/>
-      <w:r>
-        <w:rPr>
-          <w:rFonts w:ascii="Arial Narrow" w:hAnsi="Arial Narrow"/>
-          <w:sz w:val="28"/>
-          <w:szCs w:val="28"/>
-          <w:lang w:val="es-CO"/>
-        </w:rPr>
-        <w:t>patron</w:t>
-      </w:r>
-      <w:proofErr w:type="spellEnd"/>
-      <w:r>
-        <w:rPr>
-          <w:rFonts w:ascii="Arial Narrow" w:hAnsi="Arial Narrow"/>
-          <w:sz w:val="28"/>
-          <w:szCs w:val="28"/>
-          <w:lang w:val="es-CO"/>
-        </w:rPr>
-        <w:t xml:space="preserve"> </w:t>
-      </w:r>
-      <w:proofErr w:type="spellStart"/>
-      <w:r>
-        <w:rPr>
-          <w:rFonts w:ascii="Arial Narrow" w:hAnsi="Arial Narrow"/>
-          <w:sz w:val="28"/>
-          <w:szCs w:val="28"/>
-          <w:lang w:val="es-CO"/>
-        </w:rPr>
-        <w:t>Singleton</w:t>
-      </w:r>
-      <w:proofErr w:type="spellEnd"/>
-      <w:r>
-        <w:rPr>
-          <w:rFonts w:ascii="Arial Narrow" w:hAnsi="Arial Narrow"/>
-          <w:sz w:val="28"/>
-          <w:szCs w:val="28"/>
-          <w:lang w:val="es-CO"/>
-        </w:rPr>
-        <w:t>.</w:t>
+        <w:t>Se debe tener 3 implementaciones del patrón Singleton.</w:t>
       </w:r>
     </w:p>
     <w:p>
@@ -1854,47 +1294,7 @@
           <w:szCs w:val="28"/>
           <w:lang w:val="es-CO"/>
         </w:rPr>
-        <w:t xml:space="preserve">Se debe tener una implementación del </w:t>
-      </w:r>
-      <w:proofErr w:type="spellStart"/>
-      <w:r>
-        <w:rPr>
-          <w:rFonts w:ascii="Arial Narrow" w:hAnsi="Arial Narrow"/>
-          <w:sz w:val="28"/>
-          <w:szCs w:val="28"/>
-          <w:lang w:val="es-CO"/>
-        </w:rPr>
-        <w:t>patron</w:t>
-      </w:r>
-      <w:proofErr w:type="spellEnd"/>
-      <w:r>
-        <w:rPr>
-          <w:rFonts w:ascii="Arial Narrow" w:hAnsi="Arial Narrow"/>
-          <w:sz w:val="28"/>
-          <w:szCs w:val="28"/>
-          <w:lang w:val="es-CO"/>
-        </w:rPr>
-        <w:t xml:space="preserve"> </w:t>
-      </w:r>
-      <w:proofErr w:type="spellStart"/>
-      <w:r>
-        <w:rPr>
-          <w:rFonts w:ascii="Arial Narrow" w:hAnsi="Arial Narrow"/>
-          <w:sz w:val="28"/>
-          <w:szCs w:val="28"/>
-          <w:lang w:val="es-CO"/>
-        </w:rPr>
-        <w:t>Adapter</w:t>
-      </w:r>
-      <w:proofErr w:type="spellEnd"/>
-      <w:r>
-        <w:rPr>
-          <w:rFonts w:ascii="Arial Narrow" w:hAnsi="Arial Narrow"/>
-          <w:sz w:val="28"/>
-          <w:szCs w:val="28"/>
-          <w:lang w:val="es-CO"/>
-        </w:rPr>
-        <w:t>.</w:t>
+        <w:t>Se debe tener 3 implementaciones del patrón Adapter.</w:t>
       </w:r>
     </w:p>
     <w:p>
@@ -1917,27 +1317,7 @@
           <w:szCs w:val="28"/>
           <w:lang w:val="es-CO"/>
         </w:rPr>
-        <w:t xml:space="preserve">Se debe tener una implementación del </w:t>
-      </w:r>
-      <w:proofErr w:type="spellStart"/>
-      <w:r>
-        <w:rPr>
-          <w:rFonts w:ascii="Arial Narrow" w:hAnsi="Arial Narrow"/>
-          <w:sz w:val="28"/>
-          <w:szCs w:val="28"/>
-          <w:lang w:val="es-CO"/>
-        </w:rPr>
-        <w:t>patron</w:t>
-      </w:r>
-      <w:proofErr w:type="spellEnd"/>
-      <w:r>
-        <w:rPr>
-          <w:rFonts w:ascii="Arial Narrow" w:hAnsi="Arial Narrow"/>
-          <w:sz w:val="28"/>
-          <w:szCs w:val="28"/>
-          <w:lang w:val="es-CO"/>
-        </w:rPr>
-        <w:t xml:space="preserve"> Bridge.</w:t>
+        <w:t>Se debe tener 3 implementaciones del patrón Bridge.</w:t>
       </w:r>
     </w:p>
     <w:p>
@@ -1960,47 +1340,7 @@
           <w:szCs w:val="28"/>
           <w:lang w:val="es-CO"/>
         </w:rPr>
-        <w:t xml:space="preserve">Se debe tener una implementación del </w:t>
-      </w:r>
-      <w:proofErr w:type="spellStart"/>
-      <w:r>
-        <w:rPr>
-          <w:rFonts w:ascii="Arial Narrow" w:hAnsi="Arial Narrow"/>
-          <w:sz w:val="28"/>
-          <w:szCs w:val="28"/>
-          <w:lang w:val="es-CO"/>
-        </w:rPr>
-        <w:t>patron</w:t>
-      </w:r>
-      <w:proofErr w:type="spellEnd"/>
-      <w:r>
-        <w:rPr>
-          <w:rFonts w:ascii="Arial Narrow" w:hAnsi="Arial Narrow"/>
-          <w:sz w:val="28"/>
-          <w:szCs w:val="28"/>
-          <w:lang w:val="es-CO"/>
-        </w:rPr>
-        <w:t xml:space="preserve"> </w:t>
-      </w:r>
-      <w:proofErr w:type="spellStart"/>
-      <w:r>
-        <w:rPr>
-          <w:rFonts w:ascii="Arial Narrow" w:hAnsi="Arial Narrow"/>
-          <w:sz w:val="28"/>
-          <w:szCs w:val="28"/>
-          <w:lang w:val="es-CO"/>
-        </w:rPr>
-        <w:t>Facade</w:t>
-      </w:r>
-      <w:proofErr w:type="spellEnd"/>
-      <w:r>
-        <w:rPr>
-          <w:rFonts w:ascii="Arial Narrow" w:hAnsi="Arial Narrow"/>
-          <w:sz w:val="28"/>
-          <w:szCs w:val="28"/>
-          <w:lang w:val="es-CO"/>
-        </w:rPr>
-        <w:t>.</w:t>
+        <w:t>Se debe tener 3 implementaciones del patrón Facade.</w:t>
       </w:r>
     </w:p>
     <w:p>
@@ -2023,47 +1363,7 @@
           <w:szCs w:val="28"/>
           <w:lang w:val="es-CO"/>
         </w:rPr>
-        <w:t xml:space="preserve">Se debe tener una implementación del </w:t>
-      </w:r>
-      <w:proofErr w:type="spellStart"/>
-      <w:r>
-        <w:rPr>
-          <w:rFonts w:ascii="Arial Narrow" w:hAnsi="Arial Narrow"/>
-          <w:sz w:val="28"/>
-          <w:szCs w:val="28"/>
-          <w:lang w:val="es-CO"/>
-        </w:rPr>
-        <w:t>patron</w:t>
-      </w:r>
-      <w:proofErr w:type="spellEnd"/>
-      <w:r>
-        <w:rPr>
-          <w:rFonts w:ascii="Arial Narrow" w:hAnsi="Arial Narrow"/>
-          <w:sz w:val="28"/>
-          <w:szCs w:val="28"/>
-          <w:lang w:val="es-CO"/>
-        </w:rPr>
-        <w:t xml:space="preserve"> </w:t>
-      </w:r>
-      <w:proofErr w:type="spellStart"/>
-      <w:r>
-        <w:rPr>
-          <w:rFonts w:ascii="Arial Narrow" w:hAnsi="Arial Narrow"/>
-          <w:sz w:val="28"/>
-          <w:szCs w:val="28"/>
-          <w:lang w:val="es-CO"/>
-        </w:rPr>
-        <w:t>Command</w:t>
-      </w:r>
-      <w:proofErr w:type="spellEnd"/>
-      <w:r>
-        <w:rPr>
-          <w:rFonts w:ascii="Arial Narrow" w:hAnsi="Arial Narrow"/>
-          <w:sz w:val="28"/>
-          <w:szCs w:val="28"/>
-          <w:lang w:val="es-CO"/>
-        </w:rPr>
-        <w:t>.</w:t>
+        <w:t>Se debe tener 3 implementaciones del patrón Command.</w:t>
       </w:r>
     </w:p>
     <w:p>
@@ -2086,47 +1386,7 @@
           <w:szCs w:val="28"/>
           <w:lang w:val="es-CO"/>
         </w:rPr>
-        <w:t xml:space="preserve">Se debe tener una implementación del </w:t>
-      </w:r>
-      <w:proofErr w:type="spellStart"/>
-      <w:r>
-        <w:rPr>
-          <w:rFonts w:ascii="Arial Narrow" w:hAnsi="Arial Narrow"/>
-          <w:sz w:val="28"/>
-          <w:szCs w:val="28"/>
-          <w:lang w:val="es-CO"/>
-        </w:rPr>
-        <w:t>patron</w:t>
-      </w:r>
-      <w:proofErr w:type="spellEnd"/>
-      <w:r>
-        <w:rPr>
-          <w:rFonts w:ascii="Arial Narrow" w:hAnsi="Arial Narrow"/>
-          <w:sz w:val="28"/>
-          <w:szCs w:val="28"/>
-          <w:lang w:val="es-CO"/>
-        </w:rPr>
-        <w:t xml:space="preserve"> </w:t>
-      </w:r>
-      <w:proofErr w:type="spellStart"/>
-      <w:r>
-        <w:rPr>
-          <w:rFonts w:ascii="Arial Narrow" w:hAnsi="Arial Narrow"/>
-          <w:sz w:val="28"/>
-          <w:szCs w:val="28"/>
-          <w:lang w:val="es-CO"/>
-        </w:rPr>
-        <w:t>iterator</w:t>
-      </w:r>
-      <w:proofErr w:type="spellEnd"/>
-      <w:r>
-        <w:rPr>
-          <w:rFonts w:ascii="Arial Narrow" w:hAnsi="Arial Narrow"/>
-          <w:sz w:val="28"/>
-          <w:szCs w:val="28"/>
-          <w:lang w:val="es-CO"/>
-        </w:rPr>
-        <w:t>.</w:t>
+        <w:t>Se debe tener 3 implementaciones del patrón iterator.</w:t>
       </w:r>
     </w:p>
     <w:p>
@@ -2149,27 +1409,7 @@
           <w:szCs w:val="28"/>
           <w:lang w:val="es-CO"/>
         </w:rPr>
-        <w:t xml:space="preserve">Se debe tener una implementación de </w:t>
-      </w:r>
-      <w:proofErr w:type="spellStart"/>
-      <w:r>
-        <w:rPr>
-          <w:rFonts w:ascii="Arial Narrow" w:hAnsi="Arial Narrow"/>
-          <w:sz w:val="28"/>
-          <w:szCs w:val="28"/>
-          <w:lang w:val="es-CO"/>
-        </w:rPr>
-        <w:t>patron</w:t>
-      </w:r>
-      <w:proofErr w:type="spellEnd"/>
-      <w:r>
-        <w:rPr>
-          <w:rFonts w:ascii="Arial Narrow" w:hAnsi="Arial Narrow"/>
-          <w:sz w:val="28"/>
-          <w:szCs w:val="28"/>
-          <w:lang w:val="es-CO"/>
-        </w:rPr>
-        <w:t xml:space="preserve"> mediator.</w:t>
+        <w:t>Se debe tener 3 implementaciones de patrón mediator.</w:t>
       </w:r>
     </w:p>
     <w:p>
@@ -2192,47 +1432,7 @@
           <w:szCs w:val="28"/>
           <w:lang w:val="es-CO"/>
         </w:rPr>
-        <w:t xml:space="preserve">Se debe escoger un </w:t>
-      </w:r>
-      <w:proofErr w:type="spellStart"/>
-      <w:r>
-        <w:rPr>
-          <w:rFonts w:ascii="Arial Narrow" w:hAnsi="Arial Narrow"/>
-          <w:sz w:val="28"/>
-          <w:szCs w:val="28"/>
-          <w:lang w:val="es-CO"/>
-        </w:rPr>
-        <w:t>patron</w:t>
-      </w:r>
-      <w:proofErr w:type="spellEnd"/>
-      <w:r>
-        <w:rPr>
-          <w:rFonts w:ascii="Arial Narrow" w:hAnsi="Arial Narrow"/>
-          <w:sz w:val="28"/>
-          <w:szCs w:val="28"/>
-          <w:lang w:val="es-CO"/>
-        </w:rPr>
-        <w:t xml:space="preserve"> de arquitectura (</w:t>
-      </w:r>
-      <w:proofErr w:type="spellStart"/>
-      <w:r>
-        <w:rPr>
-          <w:rFonts w:ascii="Arial Narrow" w:hAnsi="Arial Narrow"/>
-          <w:sz w:val="28"/>
-          <w:szCs w:val="28"/>
-          <w:lang w:val="es-CO"/>
-        </w:rPr>
-        <w:t>Monolitica</w:t>
-      </w:r>
-      <w:proofErr w:type="spellEnd"/>
-      <w:r>
-        <w:rPr>
-          <w:rFonts w:ascii="Arial Narrow" w:hAnsi="Arial Narrow"/>
-          <w:sz w:val="28"/>
-          <w:szCs w:val="28"/>
-          <w:lang w:val="es-CO"/>
-        </w:rPr>
-        <w:t>, cliente – servidor, microservicios, orientada a eventos, MVC).</w:t>
+        <w:t>Se debe escoger un patrón de arquitectura (Monolitica, cliente – servidor, microservicios, orientada a eventos, MVC).</w:t>
       </w:r>
     </w:p>
     <w:p>
@@ -2284,7 +1484,7 @@
           <w:szCs w:val="28"/>
           <w:lang w:val="es-CO"/>
         </w:rPr>
-        <w:t>CONSIDERACIONES ADICIONALES.</w:t>
+        <w:t>CONSIDERACIONES ADICIONALES:</w:t>
       </w:r>
     </w:p>
     <w:p>
@@ -2307,6 +1507,52 @@
           <w:szCs w:val="28"/>
           <w:lang w:val="es-CO"/>
         </w:rPr>
+        <w:t>Cada punto de las características equivale a 0.2.</w:t>
+      </w:r>
+    </w:p>
+    <w:p>
+      <w:pPr>
+        <w:numPr>
+          <w:ilvl w:val="0"/>
+          <w:numId w:val="8"/>
+        </w:numPr>
+        <w:rPr>
+          <w:rFonts w:ascii="Arial Narrow" w:hAnsi="Arial Narrow"/>
+          <w:sz w:val="28"/>
+          <w:szCs w:val="28"/>
+          <w:lang w:val="es-CO"/>
+        </w:rPr>
+      </w:pPr>
+      <w:r>
+        <w:rPr>
+          <w:rFonts w:ascii="Arial Narrow" w:hAnsi="Arial Narrow"/>
+          <w:sz w:val="28"/>
+          <w:szCs w:val="28"/>
+          <w:lang w:val="es-CO"/>
+        </w:rPr>
+        <w:t>El FrontEnd se puede realizar en cualquier lenguaje o framework de programación.</w:t>
+      </w:r>
+    </w:p>
+    <w:p>
+      <w:pPr>
+        <w:numPr>
+          <w:ilvl w:val="0"/>
+          <w:numId w:val="8"/>
+        </w:numPr>
+        <w:rPr>
+          <w:rFonts w:ascii="Arial Narrow" w:hAnsi="Arial Narrow"/>
+          <w:sz w:val="28"/>
+          <w:szCs w:val="28"/>
+          <w:lang w:val="es-CO"/>
+        </w:rPr>
+      </w:pPr>
+      <w:r>
+        <w:rPr>
+          <w:rFonts w:ascii="Arial Narrow" w:hAnsi="Arial Narrow"/>
+          <w:sz w:val="28"/>
+          <w:szCs w:val="28"/>
+          <w:lang w:val="es-CO"/>
+        </w:rPr>
         <w:t>El proyecto debe realizarse con alguno de los siguientes lenguajes: Java, .NET.</w:t>
       </w:r>
     </w:p>
@@ -2330,27 +1576,7 @@
           <w:szCs w:val="28"/>
           <w:lang w:val="es-CO"/>
         </w:rPr>
-        <w:t xml:space="preserve">Se debe seleccionar un motor de base de datos: MySQL, Oracle o </w:t>
-      </w:r>
-      <w:proofErr w:type="spellStart"/>
-      <w:r>
-        <w:rPr>
-          <w:rFonts w:ascii="Arial Narrow" w:hAnsi="Arial Narrow"/>
-          <w:sz w:val="28"/>
-          <w:szCs w:val="28"/>
-          <w:lang w:val="es-CO"/>
-        </w:rPr>
-        <w:t>Postgres</w:t>
-      </w:r>
-      <w:proofErr w:type="spellEnd"/>
-      <w:r>
-        <w:rPr>
-          <w:rFonts w:ascii="Arial Narrow" w:hAnsi="Arial Narrow"/>
-          <w:sz w:val="28"/>
-          <w:szCs w:val="28"/>
-          <w:lang w:val="es-CO"/>
-        </w:rPr>
-        <w:t>.</w:t>
+        <w:t>Se debe seleccionar un motor de base de datos: MySQL, Oracle o Postgres.</w:t>
       </w:r>
     </w:p>
     <w:p>
@@ -2374,6 +1600,52 @@
           <w:lang w:val="es-CO"/>
         </w:rPr>
         <w:t>Se debe hacer una presentación del proyecto al final de la materia.</w:t>
+      </w:r>
+    </w:p>
+    <w:p>
+      <w:pPr>
+        <w:numPr>
+          <w:ilvl w:val="0"/>
+          <w:numId w:val="8"/>
+        </w:numPr>
+        <w:rPr>
+          <w:rFonts w:ascii="Arial Narrow" w:hAnsi="Arial Narrow"/>
+          <w:sz w:val="28"/>
+          <w:szCs w:val="28"/>
+          <w:lang w:val="es-CO"/>
+        </w:rPr>
+      </w:pPr>
+      <w:r>
+        <w:rPr>
+          <w:rFonts w:ascii="Arial Narrow" w:hAnsi="Arial Narrow"/>
+          <w:sz w:val="28"/>
+          <w:szCs w:val="28"/>
+          <w:lang w:val="es-CO"/>
+        </w:rPr>
+        <w:t>La entrega del proyecto se realizará para el 20 de noviembre.</w:t>
+      </w:r>
+    </w:p>
+    <w:p>
+      <w:pPr>
+        <w:numPr>
+          <w:ilvl w:val="0"/>
+          <w:numId w:val="8"/>
+        </w:numPr>
+        <w:rPr>
+          <w:rFonts w:ascii="Arial Narrow" w:hAnsi="Arial Narrow"/>
+          <w:sz w:val="28"/>
+          <w:szCs w:val="28"/>
+          <w:lang w:val="es-CO"/>
+        </w:rPr>
+      </w:pPr>
+      <w:r>
+        <w:rPr>
+          <w:rFonts w:ascii="Arial Narrow" w:hAnsi="Arial Narrow"/>
+          <w:sz w:val="28"/>
+          <w:szCs w:val="28"/>
+          <w:lang w:val="es-CO"/>
+        </w:rPr>
+        <w:t>Se debe realizar una presentación del proyecto en donde se demuestre cada una de las características y del funcionamiento del proyecto.</w:t>
       </w:r>
     </w:p>
     <w:p>
@@ -3911,7 +3183,6 @@
   <w:style w:type="character" w:default="1" w:styleId="Fuentedeprrafopredeter">
     <w:name w:val="Default Paragraph Font"/>
     <w:uiPriority w:val="1"/>
-    <w:semiHidden/>
     <w:unhideWhenUsed/>
   </w:style>
   <w:style w:type="table" w:default="1" w:styleId="Tablanormal">
